--- a/Ajay_resume2.docx
+++ b/Ajay_resume2.docx
@@ -182,24 +182,20 @@
                                 <w:sz w:val="18"/>
                               </w:rPr>
                             </w:pPr>
+                            <w:bookmarkStart w:id="0" w:name="_GoBack"/>
                             <w:r>
                               <w:rPr>
                                 <w:color w:val="FFFFFF" w:themeColor="background1"/>
                                 <w:sz w:val="18"/>
                               </w:rPr>
-                              <w:t xml:space="preserve">     </w:t>
-                            </w:r>
-                            <w:r>
-                              <w:rPr>
-                                <w:color w:val="FFFFFF" w:themeColor="background1"/>
-                                <w:sz w:val="18"/>
-                              </w:rPr>
-                              <w:t>Bangalore</w:t>
+                              <w:t xml:space="preserve">    Noida</w:t>
                             </w:r>
                           </w:p>
+                          <w:bookmarkEnd w:id="0"/>
                           <w:p>
                             <w:pPr>
                               <w:shd w:val="clear" w:color="auto" w:fill="17365D" w:themeFill="text2" w:themeFillShade="BF"/>
+                              <w:spacing w:after="120"/>
                               <w:rPr>
                                 <w:color w:val="FFFFFF" w:themeColor="background1"/>
                                 <w:sz w:val="18"/>
@@ -210,7 +206,7 @@
                                 <w:color w:val="FFFFFF" w:themeColor="background1"/>
                                 <w:sz w:val="18"/>
                               </w:rPr>
-                              <w:t xml:space="preserve">     </w:t>
+                              <w:t xml:space="preserve">    </w:t>
                             </w:r>
                             <w:hyperlink r:id="rId8" w:history="1">
                               <w:r>
@@ -387,24 +383,20 @@
                           <w:sz w:val="18"/>
                         </w:rPr>
                       </w:pPr>
+                      <w:bookmarkStart w:id="1" w:name="_GoBack"/>
                       <w:r>
                         <w:rPr>
                           <w:color w:val="FFFFFF" w:themeColor="background1"/>
                           <w:sz w:val="18"/>
                         </w:rPr>
-                        <w:t xml:space="preserve">     </w:t>
-                      </w:r>
-                      <w:r>
-                        <w:rPr>
-                          <w:color w:val="FFFFFF" w:themeColor="background1"/>
-                          <w:sz w:val="18"/>
-                        </w:rPr>
-                        <w:t>Bangalore</w:t>
+                        <w:t xml:space="preserve">    Noida</w:t>
                       </w:r>
                     </w:p>
+                    <w:bookmarkEnd w:id="1"/>
                     <w:p>
                       <w:pPr>
                         <w:shd w:val="clear" w:color="auto" w:fill="17365D" w:themeFill="text2" w:themeFillShade="BF"/>
+                        <w:spacing w:after="120"/>
                         <w:rPr>
                           <w:color w:val="FFFFFF" w:themeColor="background1"/>
                           <w:sz w:val="18"/>
@@ -415,7 +407,7 @@
                           <w:color w:val="FFFFFF" w:themeColor="background1"/>
                           <w:sz w:val="18"/>
                         </w:rPr>
-                        <w:t xml:space="preserve">     </w:t>
+                        <w:t xml:space="preserve">    </w:t>
                       </w:r>
                       <w:hyperlink r:id="rId10" w:history="1">
                         <w:r>
@@ -615,7 +607,13 @@
         <w:t>R</w:t>
       </w:r>
       <w:r>
-        <w:t>eatJs</w:t>
+        <w:t>ea</w:t>
+      </w:r>
+      <w:r>
+        <w:t>c</w:t>
+      </w:r>
+      <w:r>
+        <w:t>tJs</w:t>
       </w:r>
       <w:proofErr w:type="gramStart"/>
       <w:r>
@@ -692,7 +690,7 @@
           <w:color w:val="004F4F"/>
           <w:w w:val="115"/>
         </w:rPr>
-        <w:t>Professional Experience/ Internship</w:t>
+        <w:t>Professional Experience</w:t>
       </w:r>
     </w:p>
     <w:p>
@@ -850,25 +848,652 @@
     </w:p>
     <w:p>
       <w:pPr>
+        <w:pStyle w:val="Heading2"/>
+        <w:tabs>
+          <w:tab w:val="left" w:pos="6134"/>
+        </w:tabs>
+        <w:ind w:left="180" w:hanging="64"/>
+        <w:rPr>
+          <w:b/>
+          <w:sz w:val="22"/>
+        </w:rPr>
+      </w:pPr>
+      <w:proofErr w:type="spellStart"/>
+      <w:r>
+        <w:rPr>
+          <w:b/>
+          <w:sz w:val="22"/>
+        </w:rPr>
+        <w:t>O</w:t>
+      </w:r>
+      <w:r>
+        <w:rPr>
+          <w:b/>
+          <w:sz w:val="22"/>
+        </w:rPr>
+        <w:t>ngraph</w:t>
+      </w:r>
+      <w:proofErr w:type="spellEnd"/>
+      <w:r>
+        <w:rPr>
+          <w:b/>
+          <w:sz w:val="22"/>
+        </w:rPr>
+        <w:t xml:space="preserve"> Technology</w:t>
+      </w:r>
+      <w:r>
+        <w:rPr>
+          <w:b/>
+          <w:sz w:val="22"/>
+        </w:rPr>
+        <w:t xml:space="preserve"> </w:t>
+      </w:r>
+      <w:proofErr w:type="spellStart"/>
+      <w:r>
+        <w:rPr>
+          <w:b/>
+          <w:sz w:val="22"/>
+        </w:rPr>
+        <w:t>pvt</w:t>
+      </w:r>
+      <w:proofErr w:type="spellEnd"/>
+      <w:r>
+        <w:rPr>
+          <w:b/>
+          <w:sz w:val="22"/>
+        </w:rPr>
+        <w:t xml:space="preserve"> ltd</w:t>
+      </w:r>
+      <w:r>
+        <w:rPr>
+          <w:b/>
+          <w:sz w:val="24"/>
+        </w:rPr>
+        <w:t xml:space="preserve">                                     </w:t>
+      </w:r>
+    </w:p>
+    <w:p>
+      <w:pPr>
+        <w:pStyle w:val="BodyText"/>
+        <w:spacing w:before="62"/>
+        <w:ind w:left="437"/>
+        <w:rPr>
+          <w:spacing w:val="-7"/>
+        </w:rPr>
+      </w:pPr>
+      <w:r>
+        <w:rPr>
+          <w:noProof/>
+        </w:rPr>
+        <mc:AlternateContent>
+          <mc:Choice Requires="wps">
+            <w:drawing>
+              <wp:anchor distT="0" distB="0" distL="114300" distR="114300" simplePos="0" relativeHeight="251674624" behindDoc="0" locked="0" layoutInCell="1" allowOverlap="1" wp14:anchorId="2F3E007F" wp14:editId="78A5CB32">
+                <wp:simplePos x="0" y="0"/>
+                <wp:positionH relativeFrom="page">
+                  <wp:posOffset>2620645</wp:posOffset>
+                </wp:positionH>
+                <wp:positionV relativeFrom="paragraph">
+                  <wp:posOffset>90170</wp:posOffset>
+                </wp:positionV>
+                <wp:extent cx="38100" cy="38100"/>
+                <wp:effectExtent l="0" t="0" r="0" b="0"/>
+                <wp:wrapNone/>
+                <wp:docPr id="30" name="Freeform 17"/>
+                <wp:cNvGraphicFramePr>
+                  <a:graphicFrameLocks xmlns:a="http://schemas.openxmlformats.org/drawingml/2006/main"/>
+                </wp:cNvGraphicFramePr>
+                <a:graphic xmlns:a="http://schemas.openxmlformats.org/drawingml/2006/main">
+                  <a:graphicData uri="http://schemas.microsoft.com/office/word/2010/wordprocessingShape">
+                    <wps:wsp>
+                      <wps:cNvSpPr>
+                        <a:spLocks/>
+                      </wps:cNvSpPr>
+                      <wps:spPr bwMode="auto">
+                        <a:xfrm>
+                          <a:off x="0" y="0"/>
+                          <a:ext cx="38100" cy="38100"/>
+                        </a:xfrm>
+                        <a:custGeom>
+                          <a:avLst/>
+                          <a:gdLst>
+                            <a:gd name="T0" fmla="+- 0 4161 4127"/>
+                            <a:gd name="T1" fmla="*/ T0 w 60"/>
+                            <a:gd name="T2" fmla="+- 0 142 142"/>
+                            <a:gd name="T3" fmla="*/ 142 h 60"/>
+                            <a:gd name="T4" fmla="+- 0 4153 4127"/>
+                            <a:gd name="T5" fmla="*/ T4 w 60"/>
+                            <a:gd name="T6" fmla="+- 0 142 142"/>
+                            <a:gd name="T7" fmla="*/ 142 h 60"/>
+                            <a:gd name="T8" fmla="+- 0 4127 4127"/>
+                            <a:gd name="T9" fmla="*/ T8 w 60"/>
+                            <a:gd name="T10" fmla="+- 0 168 142"/>
+                            <a:gd name="T11" fmla="*/ 168 h 60"/>
+                            <a:gd name="T12" fmla="+- 0 4127 4127"/>
+                            <a:gd name="T13" fmla="*/ T12 w 60"/>
+                            <a:gd name="T14" fmla="+- 0 176 142"/>
+                            <a:gd name="T15" fmla="*/ 176 h 60"/>
+                            <a:gd name="T16" fmla="+- 0 4149 4127"/>
+                            <a:gd name="T17" fmla="*/ T16 w 60"/>
+                            <a:gd name="T18" fmla="+- 0 201 142"/>
+                            <a:gd name="T19" fmla="*/ 201 h 60"/>
+                            <a:gd name="T20" fmla="+- 0 4153 4127"/>
+                            <a:gd name="T21" fmla="*/ T20 w 60"/>
+                            <a:gd name="T22" fmla="+- 0 202 142"/>
+                            <a:gd name="T23" fmla="*/ 202 h 60"/>
+                            <a:gd name="T24" fmla="+- 0 4161 4127"/>
+                            <a:gd name="T25" fmla="*/ T24 w 60"/>
+                            <a:gd name="T26" fmla="+- 0 202 142"/>
+                            <a:gd name="T27" fmla="*/ 202 h 60"/>
+                            <a:gd name="T28" fmla="+- 0 4165 4127"/>
+                            <a:gd name="T29" fmla="*/ T28 w 60"/>
+                            <a:gd name="T30" fmla="+- 0 201 142"/>
+                            <a:gd name="T31" fmla="*/ 201 h 60"/>
+                            <a:gd name="T32" fmla="+- 0 4187 4127"/>
+                            <a:gd name="T33" fmla="*/ T32 w 60"/>
+                            <a:gd name="T34" fmla="+- 0 176 142"/>
+                            <a:gd name="T35" fmla="*/ 176 h 60"/>
+                            <a:gd name="T36" fmla="+- 0 4187 4127"/>
+                            <a:gd name="T37" fmla="*/ T36 w 60"/>
+                            <a:gd name="T38" fmla="+- 0 168 142"/>
+                            <a:gd name="T39" fmla="*/ 168 h 60"/>
+                            <a:gd name="T40" fmla="+- 0 4161 4127"/>
+                            <a:gd name="T41" fmla="*/ T40 w 60"/>
+                            <a:gd name="T42" fmla="+- 0 142 142"/>
+                            <a:gd name="T43" fmla="*/ 142 h 60"/>
+                          </a:gdLst>
+                          <a:ahLst/>
+                          <a:cxnLst>
+                            <a:cxn ang="0">
+                              <a:pos x="T1" y="T3"/>
+                            </a:cxn>
+                            <a:cxn ang="0">
+                              <a:pos x="T5" y="T7"/>
+                            </a:cxn>
+                            <a:cxn ang="0">
+                              <a:pos x="T9" y="T11"/>
+                            </a:cxn>
+                            <a:cxn ang="0">
+                              <a:pos x="T13" y="T15"/>
+                            </a:cxn>
+                            <a:cxn ang="0">
+                              <a:pos x="T17" y="T19"/>
+                            </a:cxn>
+                            <a:cxn ang="0">
+                              <a:pos x="T21" y="T23"/>
+                            </a:cxn>
+                            <a:cxn ang="0">
+                              <a:pos x="T25" y="T27"/>
+                            </a:cxn>
+                            <a:cxn ang="0">
+                              <a:pos x="T29" y="T31"/>
+                            </a:cxn>
+                            <a:cxn ang="0">
+                              <a:pos x="T33" y="T35"/>
+                            </a:cxn>
+                            <a:cxn ang="0">
+                              <a:pos x="T37" y="T39"/>
+                            </a:cxn>
+                            <a:cxn ang="0">
+                              <a:pos x="T41" y="T43"/>
+                            </a:cxn>
+                          </a:cxnLst>
+                          <a:rect l="0" t="0" r="r" b="b"/>
+                          <a:pathLst>
+                            <a:path w="60" h="60">
+                              <a:moveTo>
+                                <a:pt x="34" y="0"/>
+                              </a:moveTo>
+                              <a:lnTo>
+                                <a:pt x="26" y="0"/>
+                              </a:lnTo>
+                              <a:lnTo>
+                                <a:pt x="0" y="26"/>
+                              </a:lnTo>
+                              <a:lnTo>
+                                <a:pt x="0" y="34"/>
+                              </a:lnTo>
+                              <a:lnTo>
+                                <a:pt x="22" y="59"/>
+                              </a:lnTo>
+                              <a:lnTo>
+                                <a:pt x="26" y="60"/>
+                              </a:lnTo>
+                              <a:lnTo>
+                                <a:pt x="34" y="60"/>
+                              </a:lnTo>
+                              <a:lnTo>
+                                <a:pt x="38" y="59"/>
+                              </a:lnTo>
+                              <a:lnTo>
+                                <a:pt x="60" y="34"/>
+                              </a:lnTo>
+                              <a:lnTo>
+                                <a:pt x="60" y="26"/>
+                              </a:lnTo>
+                              <a:lnTo>
+                                <a:pt x="34" y="0"/>
+                              </a:lnTo>
+                              <a:close/>
+                            </a:path>
+                          </a:pathLst>
+                        </a:custGeom>
+                        <a:solidFill>
+                          <a:srgbClr val="000000">
+                            <a:alpha val="74901"/>
+                          </a:srgbClr>
+                        </a:solidFill>
+                        <a:ln>
+                          <a:noFill/>
+                        </a:ln>
+                        <a:extLst>
+                          <a:ext uri="{91240B29-F687-4F45-9708-019B960494DF}">
+                            <a14:hiddenLine xmlns:a14="http://schemas.microsoft.com/office/drawing/2010/main" w="9525">
+                              <a:solidFill>
+                                <a:srgbClr val="000000"/>
+                              </a:solidFill>
+                              <a:round/>
+                              <a:headEnd/>
+                              <a:tailEnd/>
+                            </a14:hiddenLine>
+                          </a:ext>
+                        </a:extLst>
+                      </wps:spPr>
+                      <wps:bodyPr rot="0" vert="horz" wrap="square" lIns="91440" tIns="45720" rIns="91440" bIns="45720" anchor="t" anchorCtr="0" upright="1">
+                        <a:noAutofit/>
+                      </wps:bodyPr>
+                    </wps:wsp>
+                  </a:graphicData>
+                </a:graphic>
+                <wp14:sizeRelH relativeFrom="page">
+                  <wp14:pctWidth>0</wp14:pctWidth>
+                </wp14:sizeRelH>
+                <wp14:sizeRelV relativeFrom="page">
+                  <wp14:pctHeight>0</wp14:pctHeight>
+                </wp14:sizeRelV>
+              </wp:anchor>
+            </w:drawing>
+          </mc:Choice>
+          <mc:Fallback>
+            <w:pict>
+              <v:shape id="Freeform 17" o:spid="_x0000_s1026" style="position:absolute;margin-left:206.35pt;margin-top:7.1pt;width:3pt;height:3pt;z-index:251674624;visibility:visible;mso-wrap-style:square;mso-width-percent:0;mso-height-percent:0;mso-wrap-distance-left:9pt;mso-wrap-distance-top:0;mso-wrap-distance-right:9pt;mso-wrap-distance-bottom:0;mso-position-horizontal:absolute;mso-position-horizontal-relative:page;mso-position-vertical:absolute;mso-position-vertical-relative:text;mso-width-percent:0;mso-height-percent:0;mso-width-relative:page;mso-height-relative:page;v-text-anchor:top" coordsize="60,60" o:gfxdata="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" path="m34,l26,,,26r,8l22,59r4,1l34,60r4,-1l60,34r,-8l34,xe" fillcolor="black" stroked="f">
+                <v:fill opacity="49087f"/>
+                <v:path arrowok="t" o:connecttype="custom" o:connectlocs="21590,90170;16510,90170;0,106680;0,111760;13970,127635;16510,128270;21590,128270;24130,127635;38100,111760;38100,106680;21590,90170" o:connectangles="0,0,0,0,0,0,0,0,0,0,0"/>
+                <w10:wrap anchorx="page"/>
+              </v:shape>
+            </w:pict>
+          </mc:Fallback>
+        </mc:AlternateContent>
+      </w:r>
+      <w:r>
+        <w:rPr>
+          <w:spacing w:val="-7"/>
+        </w:rPr>
+        <w:t>I</w:t>
+      </w:r>
+      <w:r>
+        <w:rPr>
+          <w:spacing w:val="-6"/>
+          <w:w w:val="109"/>
+        </w:rPr>
+        <w:t>n</w:t>
+      </w:r>
+      <w:r>
+        <w:rPr>
+          <w:spacing w:val="1"/>
+          <w:w w:val="96"/>
+        </w:rPr>
+        <w:t>v</w:t>
+      </w:r>
+      <w:r>
+        <w:rPr>
+          <w:spacing w:val="-3"/>
+          <w:w w:val="106"/>
+        </w:rPr>
+        <w:t>o</w:t>
+      </w:r>
+      <w:r>
+        <w:rPr>
+          <w:w w:val="112"/>
+        </w:rPr>
+        <w:t>l</w:t>
+      </w:r>
+      <w:r>
+        <w:rPr>
+          <w:spacing w:val="1"/>
+          <w:w w:val="96"/>
+        </w:rPr>
+        <w:t>v</w:t>
+      </w:r>
+      <w:r>
+        <w:rPr>
+          <w:spacing w:val="3"/>
+          <w:w w:val="99"/>
+        </w:rPr>
+        <w:t>e</w:t>
+      </w:r>
+      <w:r>
+        <w:rPr>
+          <w:w w:val="109"/>
+        </w:rPr>
+        <w:t>d</w:t>
+      </w:r>
+      <w:r>
+        <w:rPr>
+          <w:spacing w:val="-11"/>
+        </w:rPr>
+        <w:t xml:space="preserve"> </w:t>
+      </w:r>
+      <w:r>
+        <w:rPr>
+          <w:w w:val="112"/>
+        </w:rPr>
+        <w:t>i</w:t>
+      </w:r>
+      <w:r>
+        <w:rPr>
+          <w:w w:val="109"/>
+        </w:rPr>
+        <w:t>n</w:t>
+      </w:r>
+      <w:r>
+        <w:rPr>
+          <w:spacing w:val="-11"/>
+        </w:rPr>
+        <w:t xml:space="preserve"> </w:t>
+      </w:r>
+      <w:r>
+        <w:rPr>
+          <w:spacing w:val="-6"/>
+          <w:w w:val="109"/>
+        </w:rPr>
+        <w:t>d</w:t>
+      </w:r>
+      <w:r>
+        <w:rPr>
+          <w:spacing w:val="3"/>
+          <w:w w:val="99"/>
+        </w:rPr>
+        <w:t>e</w:t>
+      </w:r>
+      <w:r>
+        <w:rPr>
+          <w:spacing w:val="4"/>
+          <w:w w:val="96"/>
+        </w:rPr>
+        <w:t>v</w:t>
+      </w:r>
+      <w:r>
+        <w:rPr>
+          <w:spacing w:val="3"/>
+          <w:w w:val="99"/>
+        </w:rPr>
+        <w:t>e</w:t>
+      </w:r>
+      <w:r>
+        <w:rPr>
+          <w:w w:val="112"/>
+        </w:rPr>
+        <w:t>l</w:t>
+      </w:r>
+      <w:r>
+        <w:rPr>
+          <w:spacing w:val="-3"/>
+          <w:w w:val="106"/>
+        </w:rPr>
+        <w:t>o</w:t>
+      </w:r>
+      <w:r>
+        <w:rPr>
+          <w:spacing w:val="-6"/>
+          <w:w w:val="109"/>
+        </w:rPr>
+        <w:t>p</w:t>
+      </w:r>
+      <w:r>
+        <w:rPr>
+          <w:w w:val="112"/>
+        </w:rPr>
+        <w:t>i</w:t>
+      </w:r>
+      <w:r>
+        <w:rPr>
+          <w:spacing w:val="-6"/>
+          <w:w w:val="109"/>
+        </w:rPr>
+        <w:t>n</w:t>
+      </w:r>
+      <w:r>
+        <w:rPr>
+          <w:w w:val="96"/>
+        </w:rPr>
+        <w:t>g</w:t>
+      </w:r>
+      <w:r>
+        <w:rPr>
+          <w:spacing w:val="4"/>
+        </w:rPr>
+        <w:t xml:space="preserve"> </w:t>
+      </w:r>
+      <w:r>
+        <w:rPr>
+          <w:spacing w:val="2"/>
+          <w:w w:val="99"/>
+        </w:rPr>
+        <w:t>U</w:t>
+      </w:r>
+      <w:r>
+        <w:t>I</w:t>
+      </w:r>
+      <w:r>
+        <w:rPr>
+          <w:spacing w:val="-12"/>
+        </w:rPr>
+        <w:t xml:space="preserve"> </w:t>
+      </w:r>
+      <w:r>
+        <w:rPr>
+          <w:spacing w:val="-6"/>
+          <w:w w:val="109"/>
+        </w:rPr>
+        <w:t>u</w:t>
+      </w:r>
+      <w:r>
+        <w:rPr>
+          <w:spacing w:val="6"/>
+          <w:w w:val="93"/>
+        </w:rPr>
+        <w:t>s</w:t>
+      </w:r>
+      <w:r>
+        <w:rPr>
+          <w:w w:val="112"/>
+        </w:rPr>
+        <w:t>i</w:t>
+      </w:r>
+      <w:r>
+        <w:rPr>
+          <w:spacing w:val="-6"/>
+          <w:w w:val="109"/>
+        </w:rPr>
+        <w:t>n</w:t>
+      </w:r>
+      <w:r>
+        <w:rPr>
+          <w:w w:val="96"/>
+        </w:rPr>
+        <w:t>g</w:t>
+      </w:r>
+      <w:r>
+        <w:rPr>
+          <w:spacing w:val="4"/>
+        </w:rPr>
+        <w:t xml:space="preserve"> </w:t>
+      </w:r>
+      <w:proofErr w:type="spellStart"/>
+      <w:proofErr w:type="gramStart"/>
+      <w:r>
+        <w:rPr>
+          <w:spacing w:val="-8"/>
+          <w:w w:val="84"/>
+        </w:rPr>
+        <w:t>R</w:t>
+      </w:r>
+      <w:r>
+        <w:rPr>
+          <w:spacing w:val="3"/>
+          <w:w w:val="99"/>
+        </w:rPr>
+        <w:t>e</w:t>
+      </w:r>
+      <w:r>
+        <w:rPr>
+          <w:spacing w:val="6"/>
+          <w:w w:val="96"/>
+        </w:rPr>
+        <w:t>a</w:t>
+      </w:r>
+      <w:r>
+        <w:rPr>
+          <w:spacing w:val="4"/>
+          <w:w w:val="93"/>
+        </w:rPr>
+        <w:t>c</w:t>
+      </w:r>
+      <w:r>
+        <w:rPr>
+          <w:spacing w:val="-4"/>
+          <w:w w:val="127"/>
+        </w:rPr>
+        <w:t>t</w:t>
+      </w:r>
+      <w:r>
+        <w:rPr>
+          <w:spacing w:val="-4"/>
+          <w:w w:val="51"/>
+        </w:rPr>
+        <w:t>J</w:t>
+      </w:r>
+      <w:r>
+        <w:rPr>
+          <w:w w:val="93"/>
+        </w:rPr>
+        <w:t>s</w:t>
+      </w:r>
+      <w:proofErr w:type="spellEnd"/>
+      <w:r>
+        <w:rPr>
+          <w:spacing w:val="-1"/>
+        </w:rPr>
+        <w:t xml:space="preserve"> </w:t>
+      </w:r>
+      <w:r>
+        <w:rPr>
+          <w:w w:val="90"/>
+        </w:rPr>
+        <w:t>,Material</w:t>
+      </w:r>
+      <w:proofErr w:type="gramEnd"/>
+      <w:r>
+        <w:rPr>
+          <w:w w:val="90"/>
+        </w:rPr>
+        <w:t xml:space="preserve"> UI</w:t>
+      </w:r>
+      <w:r>
+        <w:rPr>
+          <w:spacing w:val="-7"/>
+        </w:rPr>
+        <w:t xml:space="preserve"> , </w:t>
+      </w:r>
+      <w:proofErr w:type="spellStart"/>
+      <w:r>
+        <w:rPr>
+          <w:spacing w:val="-7"/>
+        </w:rPr>
+        <w:t>Formik</w:t>
+      </w:r>
+      <w:proofErr w:type="spellEnd"/>
+      <w:r>
+        <w:rPr>
+          <w:spacing w:val="-7"/>
+        </w:rPr>
+        <w:t xml:space="preserve"> </w:t>
+      </w:r>
+    </w:p>
+    <w:p>
+      <w:pPr>
+        <w:pStyle w:val="BodyText"/>
+        <w:spacing w:before="62"/>
+        <w:ind w:left="437"/>
+      </w:pPr>
+      <w:r>
+        <w:rPr>
+          <w:spacing w:val="-7"/>
+        </w:rPr>
+        <w:t xml:space="preserve"> </w:t>
+      </w:r>
+      <w:r>
+        <w:rPr>
+          <w:w w:val="127"/>
+        </w:rPr>
+        <w:t xml:space="preserve">  </w:t>
+      </w:r>
+    </w:p>
+    <w:p>
+      <w:pPr>
         <w:tabs>
           <w:tab w:val="left" w:pos="6429"/>
         </w:tabs>
         <w:spacing w:before="1" w:after="120"/>
         <w:ind w:left="116"/>
+      </w:pPr>
+      <w:r>
+        <w:t xml:space="preserve">MERN Stack Developer </w:t>
+      </w:r>
+    </w:p>
+    <w:p>
+      <w:pPr>
+        <w:tabs>
+          <w:tab w:val="left" w:pos="6429"/>
+        </w:tabs>
+        <w:spacing w:before="1" w:after="120"/>
+        <w:ind w:left="116"/>
+      </w:pPr>
+    </w:p>
+    <w:p>
+      <w:pPr>
+        <w:tabs>
+          <w:tab w:val="left" w:pos="6429"/>
+        </w:tabs>
+        <w:spacing w:before="1" w:after="120"/>
+        <w:ind w:left="116"/>
         <w:rPr>
           <w:sz w:val="21"/>
         </w:rPr>
       </w:pPr>
       <w:proofErr w:type="spellStart"/>
       <w:r>
+        <w:rPr>
+          <w:b/>
+        </w:rPr>
         <w:t>Palitronics</w:t>
       </w:r>
       <w:proofErr w:type="spellEnd"/>
       <w:r>
+        <w:rPr>
+          <w:b/>
+        </w:rPr>
         <w:t xml:space="preserve"> Tech services</w:t>
       </w:r>
       <w:r>
-        <w:t xml:space="preserve">                                                             </w:t>
+        <w:rPr>
+          <w:b/>
+        </w:rPr>
+        <w:t xml:space="preserve"> </w:t>
+      </w:r>
+      <w:r>
+        <w:t xml:space="preserve">                                                            </w:t>
       </w:r>
       <w:proofErr w:type="spellStart"/>
       <w:r>
@@ -1008,7 +1633,16 @@
         </w:rPr>
         <w:t>Mysql</w:t>
       </w:r>
+      <w:proofErr w:type="gramStart"/>
+      <w:r>
+        <w:rPr>
+          <w:w w:val="95"/>
+          <w:u w:color="004F4F"/>
+        </w:rPr>
+        <w:t>,MongoDB</w:t>
+      </w:r>
       <w:proofErr w:type="spellEnd"/>
+      <w:proofErr w:type="gramEnd"/>
     </w:p>
     <w:p>
       <w:pPr>
@@ -2915,13 +3549,7 @@
       </w:r>
       <w:proofErr w:type="gramEnd"/>
       <w:r>
-        <w:t xml:space="preserve"> conferencing and component to monitor and display student activity Feature .</w:t>
-      </w:r>
-      <w:r>
-        <w:rPr>
-          <w:w w:val="105"/>
-        </w:rPr>
-        <w:t>.</w:t>
+        <w:t xml:space="preserve"> conferencing and component to monitor and display student activity Feature </w:t>
       </w:r>
     </w:p>
     <w:p>
@@ -4428,13 +5056,11 @@
       <w:r>
         <w:t xml:space="preserve"> </w:t>
       </w:r>
-      <w:proofErr w:type="gramStart"/>
-      <w:r>
-        <w:t>Used :</w:t>
-      </w:r>
-      <w:proofErr w:type="gramEnd"/>
-      <w:r>
-        <w:t xml:space="preserve"> Reat.js Node.js Express.js ,Chakra UI ,Cryptography .</w:t>
+      <w:r>
+        <w:tab/>
+      </w:r>
+      <w:r>
+        <w:t>.</w:t>
       </w:r>
     </w:p>
     <w:p>
@@ -4753,8 +5379,6 @@
       <w:r>
         <w:t>:</w:t>
       </w:r>
-      <w:bookmarkStart w:id="0" w:name="_GoBack"/>
-      <w:bookmarkEnd w:id="0"/>
     </w:p>
     <w:p>
       <w:pPr>
@@ -5747,6 +6371,9 @@
         </mc:AlternateContent>
       </w:r>
       <w:r>
+        <w:t>I</w:t>
+      </w:r>
+      <w:r>
         <w:t xml:space="preserve"> </w:t>
       </w:r>
       <w:proofErr w:type="gramStart"/>
@@ -5770,526 +6397,6 @@
         <w:spacing w:line="203" w:lineRule="exact"/>
         <w:ind w:left="437"/>
       </w:pPr>
-    </w:p>
-    <w:p>
-      <w:pPr>
-        <w:pStyle w:val="BodyText"/>
-        <w:spacing w:before="49"/>
-        <w:ind w:left="216"/>
-        <w:rPr>
-          <w:rFonts w:ascii="Verdana"/>
-        </w:rPr>
-      </w:pPr>
-      <w:r>
-        <w:rPr>
-          <w:rFonts w:ascii="Verdana"/>
-        </w:rPr>
-        <w:t xml:space="preserve">Project </w:t>
-      </w:r>
-      <w:proofErr w:type="gramStart"/>
-      <w:r>
-        <w:rPr>
-          <w:rFonts w:ascii="Verdana"/>
-        </w:rPr>
-        <w:t>title :</w:t>
-      </w:r>
-      <w:proofErr w:type="gramEnd"/>
-      <w:r>
-        <w:t xml:space="preserve"> </w:t>
-      </w:r>
-      <w:r>
-        <w:rPr>
-          <w:b/>
-        </w:rPr>
-        <w:t>Expense Sharing - Java program</w:t>
-      </w:r>
-      <w:r>
-        <w:t xml:space="preserve"> </w:t>
-      </w:r>
-      <w:r>
-        <w:rPr>
-          <w:rFonts w:ascii="Verdana"/>
-        </w:rPr>
-        <w:t xml:space="preserve">      </w:t>
-      </w:r>
-      <w:r>
-        <w:t xml:space="preserve">                                  </w:t>
-      </w:r>
-      <w:r>
-        <w:rPr>
-          <w:sz w:val="20"/>
-        </w:rPr>
-        <w:t>1 m</w:t>
-      </w:r>
-      <w:r>
-        <w:rPr>
-          <w:sz w:val="20"/>
-        </w:rPr>
-        <w:t>onth</w:t>
-      </w:r>
-      <w:r>
-        <w:t xml:space="preserve">  </w:t>
-      </w:r>
-    </w:p>
-    <w:p>
-      <w:pPr>
-        <w:pStyle w:val="BodyText"/>
-        <w:spacing w:before="49"/>
-        <w:ind w:left="216"/>
-      </w:pPr>
-      <w:r>
-        <w:rPr>
-          <w:rFonts w:ascii="Verdana"/>
-        </w:rPr>
-        <w:t>Responsibilities</w:t>
-      </w:r>
-      <w:r>
-        <w:t>:</w:t>
-      </w:r>
-    </w:p>
-    <w:p>
-      <w:pPr>
-        <w:pStyle w:val="BodyText"/>
-        <w:spacing w:before="65"/>
-        <w:ind w:left="437"/>
-      </w:pPr>
-      <w:r>
-        <w:rPr>
-          <w:noProof/>
-        </w:rPr>
-        <mc:AlternateContent>
-          <mc:Choice Requires="wps">
-            <w:drawing>
-              <wp:anchor distT="0" distB="0" distL="114300" distR="114300" simplePos="0" relativeHeight="251668480" behindDoc="0" locked="0" layoutInCell="1" allowOverlap="1">
-                <wp:simplePos x="0" y="0"/>
-                <wp:positionH relativeFrom="page">
-                  <wp:posOffset>2620645</wp:posOffset>
-                </wp:positionH>
-                <wp:positionV relativeFrom="paragraph">
-                  <wp:posOffset>90170</wp:posOffset>
-                </wp:positionV>
-                <wp:extent cx="38100" cy="38100"/>
-                <wp:effectExtent l="0" t="0" r="0" b="0"/>
-                <wp:wrapNone/>
-                <wp:docPr id="2" name="Freeform 51"/>
-                <wp:cNvGraphicFramePr>
-                  <a:graphicFrameLocks xmlns:a="http://schemas.openxmlformats.org/drawingml/2006/main"/>
-                </wp:cNvGraphicFramePr>
-                <a:graphic xmlns:a="http://schemas.openxmlformats.org/drawingml/2006/main">
-                  <a:graphicData uri="http://schemas.microsoft.com/office/word/2010/wordprocessingShape">
-                    <wps:wsp>
-                      <wps:cNvSpPr>
-                        <a:spLocks/>
-                      </wps:cNvSpPr>
-                      <wps:spPr bwMode="auto">
-                        <a:xfrm>
-                          <a:off x="0" y="0"/>
-                          <a:ext cx="38100" cy="38100"/>
-                        </a:xfrm>
-                        <a:custGeom>
-                          <a:avLst/>
-                          <a:gdLst>
-                            <a:gd name="T0" fmla="+- 0 4161 4127"/>
-                            <a:gd name="T1" fmla="*/ T0 w 60"/>
-                            <a:gd name="T2" fmla="+- 0 142 142"/>
-                            <a:gd name="T3" fmla="*/ 142 h 60"/>
-                            <a:gd name="T4" fmla="+- 0 4153 4127"/>
-                            <a:gd name="T5" fmla="*/ T4 w 60"/>
-                            <a:gd name="T6" fmla="+- 0 142 142"/>
-                            <a:gd name="T7" fmla="*/ 142 h 60"/>
-                            <a:gd name="T8" fmla="+- 0 4127 4127"/>
-                            <a:gd name="T9" fmla="*/ T8 w 60"/>
-                            <a:gd name="T10" fmla="+- 0 168 142"/>
-                            <a:gd name="T11" fmla="*/ 168 h 60"/>
-                            <a:gd name="T12" fmla="+- 0 4127 4127"/>
-                            <a:gd name="T13" fmla="*/ T12 w 60"/>
-                            <a:gd name="T14" fmla="+- 0 176 142"/>
-                            <a:gd name="T15" fmla="*/ 176 h 60"/>
-                            <a:gd name="T16" fmla="+- 0 4149 4127"/>
-                            <a:gd name="T17" fmla="*/ T16 w 60"/>
-                            <a:gd name="T18" fmla="+- 0 201 142"/>
-                            <a:gd name="T19" fmla="*/ 201 h 60"/>
-                            <a:gd name="T20" fmla="+- 0 4153 4127"/>
-                            <a:gd name="T21" fmla="*/ T20 w 60"/>
-                            <a:gd name="T22" fmla="+- 0 202 142"/>
-                            <a:gd name="T23" fmla="*/ 202 h 60"/>
-                            <a:gd name="T24" fmla="+- 0 4161 4127"/>
-                            <a:gd name="T25" fmla="*/ T24 w 60"/>
-                            <a:gd name="T26" fmla="+- 0 202 142"/>
-                            <a:gd name="T27" fmla="*/ 202 h 60"/>
-                            <a:gd name="T28" fmla="+- 0 4165 4127"/>
-                            <a:gd name="T29" fmla="*/ T28 w 60"/>
-                            <a:gd name="T30" fmla="+- 0 201 142"/>
-                            <a:gd name="T31" fmla="*/ 201 h 60"/>
-                            <a:gd name="T32" fmla="+- 0 4187 4127"/>
-                            <a:gd name="T33" fmla="*/ T32 w 60"/>
-                            <a:gd name="T34" fmla="+- 0 176 142"/>
-                            <a:gd name="T35" fmla="*/ 176 h 60"/>
-                            <a:gd name="T36" fmla="+- 0 4187 4127"/>
-                            <a:gd name="T37" fmla="*/ T36 w 60"/>
-                            <a:gd name="T38" fmla="+- 0 168 142"/>
-                            <a:gd name="T39" fmla="*/ 168 h 60"/>
-                            <a:gd name="T40" fmla="+- 0 4161 4127"/>
-                            <a:gd name="T41" fmla="*/ T40 w 60"/>
-                            <a:gd name="T42" fmla="+- 0 142 142"/>
-                            <a:gd name="T43" fmla="*/ 142 h 60"/>
-                          </a:gdLst>
-                          <a:ahLst/>
-                          <a:cxnLst>
-                            <a:cxn ang="0">
-                              <a:pos x="T1" y="T3"/>
-                            </a:cxn>
-                            <a:cxn ang="0">
-                              <a:pos x="T5" y="T7"/>
-                            </a:cxn>
-                            <a:cxn ang="0">
-                              <a:pos x="T9" y="T11"/>
-                            </a:cxn>
-                            <a:cxn ang="0">
-                              <a:pos x="T13" y="T15"/>
-                            </a:cxn>
-                            <a:cxn ang="0">
-                              <a:pos x="T17" y="T19"/>
-                            </a:cxn>
-                            <a:cxn ang="0">
-                              <a:pos x="T21" y="T23"/>
-                            </a:cxn>
-                            <a:cxn ang="0">
-                              <a:pos x="T25" y="T27"/>
-                            </a:cxn>
-                            <a:cxn ang="0">
-                              <a:pos x="T29" y="T31"/>
-                            </a:cxn>
-                            <a:cxn ang="0">
-                              <a:pos x="T33" y="T35"/>
-                            </a:cxn>
-                            <a:cxn ang="0">
-                              <a:pos x="T37" y="T39"/>
-                            </a:cxn>
-                            <a:cxn ang="0">
-                              <a:pos x="T41" y="T43"/>
-                            </a:cxn>
-                          </a:cxnLst>
-                          <a:rect l="0" t="0" r="r" b="b"/>
-                          <a:pathLst>
-                            <a:path w="60" h="60">
-                              <a:moveTo>
-                                <a:pt x="34" y="0"/>
-                              </a:moveTo>
-                              <a:lnTo>
-                                <a:pt x="26" y="0"/>
-                              </a:lnTo>
-                              <a:lnTo>
-                                <a:pt x="0" y="26"/>
-                              </a:lnTo>
-                              <a:lnTo>
-                                <a:pt x="0" y="34"/>
-                              </a:lnTo>
-                              <a:lnTo>
-                                <a:pt x="22" y="59"/>
-                              </a:lnTo>
-                              <a:lnTo>
-                                <a:pt x="26" y="60"/>
-                              </a:lnTo>
-                              <a:lnTo>
-                                <a:pt x="34" y="60"/>
-                              </a:lnTo>
-                              <a:lnTo>
-                                <a:pt x="38" y="59"/>
-                              </a:lnTo>
-                              <a:lnTo>
-                                <a:pt x="60" y="34"/>
-                              </a:lnTo>
-                              <a:lnTo>
-                                <a:pt x="60" y="26"/>
-                              </a:lnTo>
-                              <a:lnTo>
-                                <a:pt x="34" y="0"/>
-                              </a:lnTo>
-                              <a:close/>
-                            </a:path>
-                          </a:pathLst>
-                        </a:custGeom>
-                        <a:solidFill>
-                          <a:srgbClr val="000000">
-                            <a:alpha val="74901"/>
-                          </a:srgbClr>
-                        </a:solidFill>
-                        <a:ln>
-                          <a:noFill/>
-                        </a:ln>
-                        <a:extLst>
-                          <a:ext uri="{91240B29-F687-4F45-9708-019B960494DF}">
-                            <a14:hiddenLine xmlns:a14="http://schemas.microsoft.com/office/drawing/2010/main" w="9525">
-                              <a:solidFill>
-                                <a:srgbClr val="000000"/>
-                              </a:solidFill>
-                              <a:round/>
-                              <a:headEnd/>
-                              <a:tailEnd/>
-                            </a14:hiddenLine>
-                          </a:ext>
-                        </a:extLst>
-                      </wps:spPr>
-                      <wps:bodyPr rot="0" vert="horz" wrap="square" lIns="91440" tIns="45720" rIns="91440" bIns="45720" anchor="t" anchorCtr="0" upright="1">
-                        <a:noAutofit/>
-                      </wps:bodyPr>
-                    </wps:wsp>
-                  </a:graphicData>
-                </a:graphic>
-                <wp14:sizeRelH relativeFrom="page">
-                  <wp14:pctWidth>0</wp14:pctWidth>
-                </wp14:sizeRelH>
-                <wp14:sizeRelV relativeFrom="page">
-                  <wp14:pctHeight>0</wp14:pctHeight>
-                </wp14:sizeRelV>
-              </wp:anchor>
-            </w:drawing>
-          </mc:Choice>
-          <mc:Fallback>
-            <w:pict>
-              <v:shape id="Freeform 51" o:spid="_x0000_s1026" style="position:absolute;margin-left:206.35pt;margin-top:7.1pt;width:3pt;height:3pt;z-index:251668480;visibility:visible;mso-wrap-style:square;mso-width-percent:0;mso-height-percent:0;mso-wrap-distance-left:9pt;mso-wrap-distance-top:0;mso-wrap-distance-right:9pt;mso-wrap-distance-bottom:0;mso-position-horizontal:absolute;mso-position-horizontal-relative:page;mso-position-vertical:absolute;mso-position-vertical-relative:text;mso-width-percent:0;mso-height-percent:0;mso-width-relative:page;mso-height-relative:page;v-text-anchor:top" coordsize="60,60" o:gfxdata="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" path="m34,l26,,,26r,8l22,59r4,1l34,60r4,-1l60,34r,-8l34,xe" fillcolor="black" stroked="f">
-                <v:fill opacity="49087f"/>
-                <v:path arrowok="t" o:connecttype="custom" o:connectlocs="21590,90170;16510,90170;0,106680;0,111760;13970,127635;16510,128270;21590,128270;24130,127635;38100,111760;38100,106680;21590,90170" o:connectangles="0,0,0,0,0,0,0,0,0,0,0"/>
-                <w10:wrap anchorx="page"/>
-              </v:shape>
-            </w:pict>
-          </mc:Fallback>
-        </mc:AlternateContent>
-      </w:r>
-      <w:r>
-        <w:t xml:space="preserve"> </w:t>
-      </w:r>
-      <w:proofErr w:type="gramStart"/>
-      <w:r>
-        <w:t>Used :java</w:t>
-      </w:r>
-      <w:proofErr w:type="gramEnd"/>
-      <w:r>
-        <w:t xml:space="preserve"> , Tree data structure </w:t>
-      </w:r>
-    </w:p>
-    <w:p>
-      <w:pPr>
-        <w:pStyle w:val="BodyText"/>
-        <w:spacing w:before="61" w:line="314" w:lineRule="auto"/>
-        <w:ind w:left="437" w:right="120"/>
-      </w:pPr>
-      <w:r>
-        <w:rPr>
-          <w:noProof/>
-        </w:rPr>
-        <mc:AlternateContent>
-          <mc:Choice Requires="wps">
-            <w:drawing>
-              <wp:anchor distT="0" distB="0" distL="114300" distR="114300" simplePos="0" relativeHeight="251669504" behindDoc="0" locked="0" layoutInCell="1" allowOverlap="1">
-                <wp:simplePos x="0" y="0"/>
-                <wp:positionH relativeFrom="page">
-                  <wp:posOffset>2620645</wp:posOffset>
-                </wp:positionH>
-                <wp:positionV relativeFrom="paragraph">
-                  <wp:posOffset>88265</wp:posOffset>
-                </wp:positionV>
-                <wp:extent cx="38100" cy="38100"/>
-                <wp:effectExtent l="0" t="0" r="0" b="0"/>
-                <wp:wrapNone/>
-                <wp:docPr id="1" name="Freeform 52"/>
-                <wp:cNvGraphicFramePr>
-                  <a:graphicFrameLocks xmlns:a="http://schemas.openxmlformats.org/drawingml/2006/main"/>
-                </wp:cNvGraphicFramePr>
-                <a:graphic xmlns:a="http://schemas.openxmlformats.org/drawingml/2006/main">
-                  <a:graphicData uri="http://schemas.microsoft.com/office/word/2010/wordprocessingShape">
-                    <wps:wsp>
-                      <wps:cNvSpPr>
-                        <a:spLocks/>
-                      </wps:cNvSpPr>
-                      <wps:spPr bwMode="auto">
-                        <a:xfrm>
-                          <a:off x="0" y="0"/>
-                          <a:ext cx="38100" cy="38100"/>
-                        </a:xfrm>
-                        <a:custGeom>
-                          <a:avLst/>
-                          <a:gdLst>
-                            <a:gd name="T0" fmla="+- 0 4161 4127"/>
-                            <a:gd name="T1" fmla="*/ T0 w 60"/>
-                            <a:gd name="T2" fmla="+- 0 139 139"/>
-                            <a:gd name="T3" fmla="*/ 139 h 60"/>
-                            <a:gd name="T4" fmla="+- 0 4153 4127"/>
-                            <a:gd name="T5" fmla="*/ T4 w 60"/>
-                            <a:gd name="T6" fmla="+- 0 139 139"/>
-                            <a:gd name="T7" fmla="*/ 139 h 60"/>
-                            <a:gd name="T8" fmla="+- 0 4127 4127"/>
-                            <a:gd name="T9" fmla="*/ T8 w 60"/>
-                            <a:gd name="T10" fmla="+- 0 165 139"/>
-                            <a:gd name="T11" fmla="*/ 165 h 60"/>
-                            <a:gd name="T12" fmla="+- 0 4127 4127"/>
-                            <a:gd name="T13" fmla="*/ T12 w 60"/>
-                            <a:gd name="T14" fmla="+- 0 173 139"/>
-                            <a:gd name="T15" fmla="*/ 173 h 60"/>
-                            <a:gd name="T16" fmla="+- 0 4149 4127"/>
-                            <a:gd name="T17" fmla="*/ T16 w 60"/>
-                            <a:gd name="T18" fmla="+- 0 198 139"/>
-                            <a:gd name="T19" fmla="*/ 198 h 60"/>
-                            <a:gd name="T20" fmla="+- 0 4153 4127"/>
-                            <a:gd name="T21" fmla="*/ T20 w 60"/>
-                            <a:gd name="T22" fmla="+- 0 199 139"/>
-                            <a:gd name="T23" fmla="*/ 199 h 60"/>
-                            <a:gd name="T24" fmla="+- 0 4161 4127"/>
-                            <a:gd name="T25" fmla="*/ T24 w 60"/>
-                            <a:gd name="T26" fmla="+- 0 199 139"/>
-                            <a:gd name="T27" fmla="*/ 199 h 60"/>
-                            <a:gd name="T28" fmla="+- 0 4165 4127"/>
-                            <a:gd name="T29" fmla="*/ T28 w 60"/>
-                            <a:gd name="T30" fmla="+- 0 198 139"/>
-                            <a:gd name="T31" fmla="*/ 198 h 60"/>
-                            <a:gd name="T32" fmla="+- 0 4187 4127"/>
-                            <a:gd name="T33" fmla="*/ T32 w 60"/>
-                            <a:gd name="T34" fmla="+- 0 173 139"/>
-                            <a:gd name="T35" fmla="*/ 173 h 60"/>
-                            <a:gd name="T36" fmla="+- 0 4187 4127"/>
-                            <a:gd name="T37" fmla="*/ T36 w 60"/>
-                            <a:gd name="T38" fmla="+- 0 165 139"/>
-                            <a:gd name="T39" fmla="*/ 165 h 60"/>
-                            <a:gd name="T40" fmla="+- 0 4161 4127"/>
-                            <a:gd name="T41" fmla="*/ T40 w 60"/>
-                            <a:gd name="T42" fmla="+- 0 139 139"/>
-                            <a:gd name="T43" fmla="*/ 139 h 60"/>
-                          </a:gdLst>
-                          <a:ahLst/>
-                          <a:cxnLst>
-                            <a:cxn ang="0">
-                              <a:pos x="T1" y="T3"/>
-                            </a:cxn>
-                            <a:cxn ang="0">
-                              <a:pos x="T5" y="T7"/>
-                            </a:cxn>
-                            <a:cxn ang="0">
-                              <a:pos x="T9" y="T11"/>
-                            </a:cxn>
-                            <a:cxn ang="0">
-                              <a:pos x="T13" y="T15"/>
-                            </a:cxn>
-                            <a:cxn ang="0">
-                              <a:pos x="T17" y="T19"/>
-                            </a:cxn>
-                            <a:cxn ang="0">
-                              <a:pos x="T21" y="T23"/>
-                            </a:cxn>
-                            <a:cxn ang="0">
-                              <a:pos x="T25" y="T27"/>
-                            </a:cxn>
-                            <a:cxn ang="0">
-                              <a:pos x="T29" y="T31"/>
-                            </a:cxn>
-                            <a:cxn ang="0">
-                              <a:pos x="T33" y="T35"/>
-                            </a:cxn>
-                            <a:cxn ang="0">
-                              <a:pos x="T37" y="T39"/>
-                            </a:cxn>
-                            <a:cxn ang="0">
-                              <a:pos x="T41" y="T43"/>
-                            </a:cxn>
-                          </a:cxnLst>
-                          <a:rect l="0" t="0" r="r" b="b"/>
-                          <a:pathLst>
-                            <a:path w="60" h="60">
-                              <a:moveTo>
-                                <a:pt x="34" y="0"/>
-                              </a:moveTo>
-                              <a:lnTo>
-                                <a:pt x="26" y="0"/>
-                              </a:lnTo>
-                              <a:lnTo>
-                                <a:pt x="0" y="26"/>
-                              </a:lnTo>
-                              <a:lnTo>
-                                <a:pt x="0" y="34"/>
-                              </a:lnTo>
-                              <a:lnTo>
-                                <a:pt x="22" y="59"/>
-                              </a:lnTo>
-                              <a:lnTo>
-                                <a:pt x="26" y="60"/>
-                              </a:lnTo>
-                              <a:lnTo>
-                                <a:pt x="34" y="60"/>
-                              </a:lnTo>
-                              <a:lnTo>
-                                <a:pt x="38" y="59"/>
-                              </a:lnTo>
-                              <a:lnTo>
-                                <a:pt x="60" y="34"/>
-                              </a:lnTo>
-                              <a:lnTo>
-                                <a:pt x="60" y="26"/>
-                              </a:lnTo>
-                              <a:lnTo>
-                                <a:pt x="34" y="0"/>
-                              </a:lnTo>
-                              <a:close/>
-                            </a:path>
-                          </a:pathLst>
-                        </a:custGeom>
-                        <a:solidFill>
-                          <a:srgbClr val="000000">
-                            <a:alpha val="74901"/>
-                          </a:srgbClr>
-                        </a:solidFill>
-                        <a:ln>
-                          <a:noFill/>
-                        </a:ln>
-                        <a:extLst>
-                          <a:ext uri="{91240B29-F687-4F45-9708-019B960494DF}">
-                            <a14:hiddenLine xmlns:a14="http://schemas.microsoft.com/office/drawing/2010/main" w="9525">
-                              <a:solidFill>
-                                <a:srgbClr val="000000"/>
-                              </a:solidFill>
-                              <a:round/>
-                              <a:headEnd/>
-                              <a:tailEnd/>
-                            </a14:hiddenLine>
-                          </a:ext>
-                        </a:extLst>
-                      </wps:spPr>
-                      <wps:bodyPr rot="0" vert="horz" wrap="square" lIns="91440" tIns="45720" rIns="91440" bIns="45720" anchor="t" anchorCtr="0" upright="1">
-                        <a:noAutofit/>
-                      </wps:bodyPr>
-                    </wps:wsp>
-                  </a:graphicData>
-                </a:graphic>
-                <wp14:sizeRelH relativeFrom="page">
-                  <wp14:pctWidth>0</wp14:pctWidth>
-                </wp14:sizeRelH>
-                <wp14:sizeRelV relativeFrom="page">
-                  <wp14:pctHeight>0</wp14:pctHeight>
-                </wp14:sizeRelV>
-              </wp:anchor>
-            </w:drawing>
-          </mc:Choice>
-          <mc:Fallback>
-            <w:pict>
-              <v:shape id="Freeform 52" o:spid="_x0000_s1026" style="position:absolute;margin-left:206.35pt;margin-top:6.95pt;width:3pt;height:3pt;z-index:251669504;visibility:visible;mso-wrap-style:square;mso-width-percent:0;mso-height-percent:0;mso-wrap-distance-left:9pt;mso-wrap-distance-top:0;mso-wrap-distance-right:9pt;mso-wrap-distance-bottom:0;mso-position-horizontal:absolute;mso-position-horizontal-relative:page;mso-position-vertical:absolute;mso-position-vertical-relative:text;mso-width-percent:0;mso-height-percent:0;mso-width-relative:page;mso-height-relative:page;v-text-anchor:top" coordsize="60,60" o:gfxdata="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" path="m34,l26,,,26r,8l22,59r4,1l34,60r4,-1l60,34r,-8l34,xe" fillcolor="black" stroked="f">
-                <v:fill opacity="49087f"/>
-                <v:path arrowok="t" o:connecttype="custom" o:connectlocs="21590,88265;16510,88265;0,104775;0,109855;13970,125730;16510,126365;21590,126365;24130,125730;38100,109855;38100,104775;21590,88265" o:connectangles="0,0,0,0,0,0,0,0,0,0,0"/>
-                <w10:wrap anchorx="page"/>
-              </v:shape>
-            </w:pict>
-          </mc:Fallback>
-        </mc:AlternateContent>
-      </w:r>
-      <w:r>
-        <w:t xml:space="preserve"> It track the </w:t>
-      </w:r>
-      <w:proofErr w:type="gramStart"/>
-      <w:r>
-        <w:t>Expense ,</w:t>
-      </w:r>
-      <w:proofErr w:type="gramEnd"/>
-      <w:r>
-        <w:t xml:space="preserve"> it can show whom to give ,whom to pay and amount .</w:t>
-      </w:r>
     </w:p>
     <w:p>
       <w:pPr>
@@ -7307,7 +7414,7 @@
 </file>
 
 <file path=customXml/itemProps1.xml><?xml version="1.0" encoding="utf-8"?>
-<ds:datastoreItem xmlns:ds="http://schemas.openxmlformats.org/officeDocument/2006/customXml" ds:itemID="{51F1A8B1-682D-445F-AB83-5F084405C022}">
+<ds:datastoreItem xmlns:ds="http://schemas.openxmlformats.org/officeDocument/2006/customXml" ds:itemID="{57E790F2-1EE9-4F52-A86F-821B0D17CA7D}">
   <ds:schemaRefs>
     <ds:schemaRef ds:uri="http://schemas.openxmlformats.org/officeDocument/2006/bibliography"/>
   </ds:schemaRefs>
